--- a/TestPlan-Webshop DianaZ.docx
+++ b/TestPlan-Webshop DianaZ.docx
@@ -5879,7 +5879,23 @@
                 <w:sz w:val="20"/>
                 <w:szCs w:val="20"/>
               </w:rPr>
-              <w:t>19/06/2023</w:t>
+              <w:t>19/0</w:t>
+            </w:r>
+            <w:r>
+              <w:rPr>
+                <w:rFonts w:ascii="Times New Roman" w:eastAsia="Times New Roman" w:hAnsi="Times New Roman" w:cs="Times New Roman"/>
+                <w:sz w:val="20"/>
+                <w:szCs w:val="20"/>
+              </w:rPr>
+              <w:t>7</w:t>
+            </w:r>
+            <w:r>
+              <w:rPr>
+                <w:rFonts w:ascii="Times New Roman" w:eastAsia="Times New Roman" w:hAnsi="Times New Roman" w:cs="Times New Roman"/>
+                <w:sz w:val="20"/>
+                <w:szCs w:val="20"/>
+              </w:rPr>
+              <w:t>/2023</w:t>
             </w:r>
           </w:p>
         </w:tc>
@@ -5896,6 +5912,14 @@
                 <w:szCs w:val="20"/>
               </w:rPr>
             </w:pPr>
+            <w:r>
+              <w:rPr>
+                <w:rFonts w:ascii="Times New Roman" w:eastAsia="Times New Roman" w:hAnsi="Times New Roman" w:cs="Times New Roman"/>
+                <w:sz w:val="20"/>
+                <w:szCs w:val="20"/>
+              </w:rPr>
+              <w:t>0.5h</w:t>
+            </w:r>
           </w:p>
         </w:tc>
         <w:tc>
@@ -5961,6 +5985,14 @@
                 <w:szCs w:val="20"/>
               </w:rPr>
             </w:pPr>
+            <w:r>
+              <w:rPr>
+                <w:rFonts w:ascii="Times New Roman" w:eastAsia="Times New Roman" w:hAnsi="Times New Roman" w:cs="Times New Roman"/>
+                <w:sz w:val="20"/>
+                <w:szCs w:val="20"/>
+              </w:rPr>
+              <w:t>7/06/2023</w:t>
+            </w:r>
           </w:p>
         </w:tc>
         <w:tc>
@@ -5976,6 +6008,14 @@
                 <w:szCs w:val="20"/>
               </w:rPr>
             </w:pPr>
+            <w:r>
+              <w:rPr>
+                <w:rFonts w:ascii="Times New Roman" w:eastAsia="Times New Roman" w:hAnsi="Times New Roman" w:cs="Times New Roman"/>
+                <w:sz w:val="20"/>
+                <w:szCs w:val="20"/>
+              </w:rPr>
+              <w:t>07/06/2023</w:t>
+            </w:r>
           </w:p>
         </w:tc>
         <w:tc>
@@ -5991,6 +6031,14 @@
                 <w:szCs w:val="20"/>
               </w:rPr>
             </w:pPr>
+            <w:r>
+              <w:rPr>
+                <w:rFonts w:ascii="Times New Roman" w:eastAsia="Times New Roman" w:hAnsi="Times New Roman" w:cs="Times New Roman"/>
+                <w:sz w:val="20"/>
+                <w:szCs w:val="20"/>
+              </w:rPr>
+              <w:t>2h</w:t>
+            </w:r>
           </w:p>
         </w:tc>
         <w:tc>
@@ -6074,6 +6122,14 @@
                 <w:szCs w:val="20"/>
               </w:rPr>
             </w:pPr>
+            <w:r>
+              <w:rPr>
+                <w:rFonts w:ascii="Times New Roman" w:eastAsia="Times New Roman" w:hAnsi="Times New Roman" w:cs="Times New Roman"/>
+                <w:sz w:val="20"/>
+                <w:szCs w:val="20"/>
+              </w:rPr>
+              <w:t>8/06/2023</w:t>
+            </w:r>
           </w:p>
         </w:tc>
         <w:tc>
@@ -6089,6 +6145,14 @@
                 <w:szCs w:val="20"/>
               </w:rPr>
             </w:pPr>
+            <w:r>
+              <w:rPr>
+                <w:rFonts w:ascii="Times New Roman" w:eastAsia="Times New Roman" w:hAnsi="Times New Roman" w:cs="Times New Roman"/>
+                <w:sz w:val="20"/>
+                <w:szCs w:val="20"/>
+              </w:rPr>
+              <w:t>20/06/2023</w:t>
+            </w:r>
           </w:p>
         </w:tc>
         <w:tc>
@@ -6104,6 +6168,14 @@
                 <w:szCs w:val="20"/>
               </w:rPr>
             </w:pPr>
+            <w:r>
+              <w:rPr>
+                <w:rFonts w:ascii="Times New Roman" w:eastAsia="Times New Roman" w:hAnsi="Times New Roman" w:cs="Times New Roman"/>
+                <w:sz w:val="20"/>
+                <w:szCs w:val="20"/>
+              </w:rPr>
+              <w:t>2.5h</w:t>
+            </w:r>
           </w:p>
         </w:tc>
         <w:tc>
@@ -6169,6 +6241,14 @@
                 <w:szCs w:val="20"/>
               </w:rPr>
             </w:pPr>
+            <w:r>
+              <w:rPr>
+                <w:rFonts w:ascii="Times New Roman" w:eastAsia="Times New Roman" w:hAnsi="Times New Roman" w:cs="Times New Roman"/>
+                <w:sz w:val="20"/>
+                <w:szCs w:val="20"/>
+              </w:rPr>
+              <w:t>20/06/2023</w:t>
+            </w:r>
           </w:p>
         </w:tc>
         <w:tc>
@@ -6184,6 +6264,14 @@
                 <w:szCs w:val="20"/>
               </w:rPr>
             </w:pPr>
+            <w:r>
+              <w:rPr>
+                <w:rFonts w:ascii="Times New Roman" w:eastAsia="Times New Roman" w:hAnsi="Times New Roman" w:cs="Times New Roman"/>
+                <w:sz w:val="20"/>
+                <w:szCs w:val="20"/>
+              </w:rPr>
+              <w:t>03/07/2023</w:t>
+            </w:r>
           </w:p>
         </w:tc>
         <w:tc>
@@ -6199,6 +6287,14 @@
                 <w:szCs w:val="20"/>
               </w:rPr>
             </w:pPr>
+            <w:r>
+              <w:rPr>
+                <w:rFonts w:ascii="Times New Roman" w:eastAsia="Times New Roman" w:hAnsi="Times New Roman" w:cs="Times New Roman"/>
+                <w:sz w:val="20"/>
+                <w:szCs w:val="20"/>
+              </w:rPr>
+              <w:t>4h</w:t>
+            </w:r>
           </w:p>
         </w:tc>
         <w:tc>
@@ -6218,6 +6314,9 @@
         </w:tc>
       </w:tr>
       <w:tr>
+        <w:trPr>
+          <w:trHeight w:val="477"/>
+        </w:trPr>
         <w:tc>
           <w:tcPr>
             <w:tcW w:w="3405" w:type="dxa"/>
@@ -6264,6 +6363,14 @@
                 <w:szCs w:val="20"/>
               </w:rPr>
             </w:pPr>
+            <w:r>
+              <w:rPr>
+                <w:rFonts w:ascii="Times New Roman" w:eastAsia="Times New Roman" w:hAnsi="Times New Roman" w:cs="Times New Roman"/>
+                <w:sz w:val="20"/>
+                <w:szCs w:val="20"/>
+              </w:rPr>
+              <w:t>3/07/2023</w:t>
+            </w:r>
           </w:p>
         </w:tc>
         <w:tc>
@@ -6279,6 +6386,14 @@
                 <w:szCs w:val="20"/>
               </w:rPr>
             </w:pPr>
+            <w:r>
+              <w:rPr>
+                <w:rFonts w:ascii="Times New Roman" w:eastAsia="Times New Roman" w:hAnsi="Times New Roman" w:cs="Times New Roman"/>
+                <w:sz w:val="20"/>
+                <w:szCs w:val="20"/>
+              </w:rPr>
+              <w:t>18.07.2023</w:t>
+            </w:r>
           </w:p>
         </w:tc>
         <w:tc>
@@ -6294,6 +6409,14 @@
                 <w:szCs w:val="20"/>
               </w:rPr>
             </w:pPr>
+            <w:r>
+              <w:rPr>
+                <w:rFonts w:ascii="Times New Roman" w:eastAsia="Times New Roman" w:hAnsi="Times New Roman" w:cs="Times New Roman"/>
+                <w:sz w:val="20"/>
+                <w:szCs w:val="20"/>
+              </w:rPr>
+              <w:t>5h</w:t>
+            </w:r>
           </w:p>
         </w:tc>
         <w:tc>
@@ -6369,6 +6492,14 @@
                 <w:szCs w:val="20"/>
               </w:rPr>
             </w:pPr>
+            <w:r>
+              <w:rPr>
+                <w:rFonts w:ascii="Times New Roman" w:eastAsia="Times New Roman" w:hAnsi="Times New Roman" w:cs="Times New Roman"/>
+                <w:sz w:val="20"/>
+                <w:szCs w:val="20"/>
+              </w:rPr>
+              <w:t>3/07/2023</w:t>
+            </w:r>
           </w:p>
         </w:tc>
         <w:tc>
@@ -6384,6 +6515,14 @@
                 <w:szCs w:val="20"/>
               </w:rPr>
             </w:pPr>
+            <w:r>
+              <w:rPr>
+                <w:rFonts w:ascii="Times New Roman" w:eastAsia="Times New Roman" w:hAnsi="Times New Roman" w:cs="Times New Roman"/>
+                <w:sz w:val="20"/>
+                <w:szCs w:val="20"/>
+              </w:rPr>
+              <w:t>19/07/2023</w:t>
+            </w:r>
           </w:p>
         </w:tc>
         <w:tc>
@@ -6399,6 +6538,14 @@
                 <w:szCs w:val="20"/>
               </w:rPr>
             </w:pPr>
+            <w:r>
+              <w:rPr>
+                <w:rFonts w:ascii="Times New Roman" w:eastAsia="Times New Roman" w:hAnsi="Times New Roman" w:cs="Times New Roman"/>
+                <w:sz w:val="20"/>
+                <w:szCs w:val="20"/>
+              </w:rPr>
+              <w:t>1h</w:t>
+            </w:r>
           </w:p>
         </w:tc>
         <w:tc>
@@ -6482,6 +6629,14 @@
                 <w:szCs w:val="20"/>
               </w:rPr>
             </w:pPr>
+            <w:r>
+              <w:rPr>
+                <w:rFonts w:ascii="Times New Roman" w:eastAsia="Times New Roman" w:hAnsi="Times New Roman" w:cs="Times New Roman"/>
+                <w:sz w:val="20"/>
+                <w:szCs w:val="20"/>
+              </w:rPr>
+              <w:t>7/06/2023</w:t>
+            </w:r>
           </w:p>
         </w:tc>
         <w:tc>
@@ -6497,6 +6652,14 @@
                 <w:szCs w:val="20"/>
               </w:rPr>
             </w:pPr>
+            <w:r>
+              <w:rPr>
+                <w:rFonts w:ascii="Times New Roman" w:eastAsia="Times New Roman" w:hAnsi="Times New Roman" w:cs="Times New Roman"/>
+                <w:sz w:val="20"/>
+                <w:szCs w:val="20"/>
+              </w:rPr>
+              <w:t>19/07/2023</w:t>
+            </w:r>
           </w:p>
         </w:tc>
         <w:tc>
@@ -6512,6 +6675,14 @@
                 <w:szCs w:val="20"/>
               </w:rPr>
             </w:pPr>
+            <w:r>
+              <w:rPr>
+                <w:rFonts w:ascii="Times New Roman" w:eastAsia="Times New Roman" w:hAnsi="Times New Roman" w:cs="Times New Roman"/>
+                <w:sz w:val="20"/>
+                <w:szCs w:val="20"/>
+              </w:rPr>
+              <w:t>-</w:t>
+            </w:r>
           </w:p>
         </w:tc>
         <w:tc>
@@ -6587,6 +6758,14 @@
                 <w:szCs w:val="20"/>
               </w:rPr>
             </w:pPr>
+            <w:r>
+              <w:rPr>
+                <w:rFonts w:ascii="Times New Roman" w:eastAsia="Times New Roman" w:hAnsi="Times New Roman" w:cs="Times New Roman"/>
+                <w:sz w:val="20"/>
+                <w:szCs w:val="20"/>
+              </w:rPr>
+              <w:t>19/07/2023</w:t>
+            </w:r>
           </w:p>
         </w:tc>
         <w:tc>
@@ -6602,6 +6781,14 @@
                 <w:szCs w:val="20"/>
               </w:rPr>
             </w:pPr>
+            <w:r>
+              <w:rPr>
+                <w:rFonts w:ascii="Times New Roman" w:eastAsia="Times New Roman" w:hAnsi="Times New Roman" w:cs="Times New Roman"/>
+                <w:sz w:val="20"/>
+                <w:szCs w:val="20"/>
+              </w:rPr>
+              <w:t>19/07/2023</w:t>
+            </w:r>
           </w:p>
         </w:tc>
         <w:tc>
@@ -6617,6 +6804,14 @@
                 <w:szCs w:val="20"/>
               </w:rPr>
             </w:pPr>
+            <w:r>
+              <w:rPr>
+                <w:rFonts w:ascii="Times New Roman" w:eastAsia="Times New Roman" w:hAnsi="Times New Roman" w:cs="Times New Roman"/>
+                <w:sz w:val="20"/>
+                <w:szCs w:val="20"/>
+              </w:rPr>
+              <w:t>0.5h</w:t>
+            </w:r>
           </w:p>
         </w:tc>
         <w:tc>
@@ -7369,7 +7564,7 @@
               <w:rPr>
                 <w:rFonts w:ascii="Times New Roman" w:eastAsia="Times New Roman" w:hAnsi="Times New Roman" w:cs="Times New Roman"/>
               </w:rPr>
-              <w:t>01.02.2022</w:t>
+              <w:t>7/06/2023</w:t>
             </w:r>
           </w:p>
         </w:tc>
@@ -7428,7 +7623,31 @@
               <w:rPr>
                 <w:rFonts w:ascii="Times New Roman" w:eastAsia="Times New Roman" w:hAnsi="Times New Roman" w:cs="Times New Roman"/>
               </w:rPr>
-              <w:t>10.02.2022</w:t>
+              <w:t>03</w:t>
+            </w:r>
+            <w:r>
+              <w:rPr>
+                <w:rFonts w:ascii="Times New Roman" w:eastAsia="Times New Roman" w:hAnsi="Times New Roman" w:cs="Times New Roman"/>
+              </w:rPr>
+              <w:t>.0</w:t>
+            </w:r>
+            <w:r>
+              <w:rPr>
+                <w:rFonts w:ascii="Times New Roman" w:eastAsia="Times New Roman" w:hAnsi="Times New Roman" w:cs="Times New Roman"/>
+              </w:rPr>
+              <w:t>7</w:t>
+            </w:r>
+            <w:r>
+              <w:rPr>
+                <w:rFonts w:ascii="Times New Roman" w:eastAsia="Times New Roman" w:hAnsi="Times New Roman" w:cs="Times New Roman"/>
+              </w:rPr>
+              <w:t>.202</w:t>
+            </w:r>
+            <w:r>
+              <w:rPr>
+                <w:rFonts w:ascii="Times New Roman" w:eastAsia="Times New Roman" w:hAnsi="Times New Roman" w:cs="Times New Roman"/>
+              </w:rPr>
+              <w:t>3</w:t>
             </w:r>
           </w:p>
         </w:tc>
@@ -7487,7 +7706,37 @@
               <w:rPr>
                 <w:rFonts w:ascii="Times New Roman" w:eastAsia="Times New Roman" w:hAnsi="Times New Roman" w:cs="Times New Roman"/>
               </w:rPr>
-              <w:t>10.02.2022</w:t>
+              <w:t>1</w:t>
+            </w:r>
+            <w:r>
+              <w:rPr>
+                <w:rFonts w:ascii="Times New Roman" w:eastAsia="Times New Roman" w:hAnsi="Times New Roman" w:cs="Times New Roman"/>
+              </w:rPr>
+              <w:t>8.</w:t>
+            </w:r>
+            <w:r>
+              <w:rPr>
+                <w:rFonts w:ascii="Times New Roman" w:eastAsia="Times New Roman" w:hAnsi="Times New Roman" w:cs="Times New Roman"/>
+              </w:rPr>
+              <w:t>0</w:t>
+            </w:r>
+            <w:r>
+              <w:rPr>
+                <w:rFonts w:ascii="Times New Roman" w:eastAsia="Times New Roman" w:hAnsi="Times New Roman" w:cs="Times New Roman"/>
+              </w:rPr>
+              <w:t>7</w:t>
+            </w:r>
+            <w:r>
+              <w:rPr>
+                <w:rFonts w:ascii="Times New Roman" w:eastAsia="Times New Roman" w:hAnsi="Times New Roman" w:cs="Times New Roman"/>
+              </w:rPr>
+              <w:t>.202</w:t>
+            </w:r>
+            <w:r>
+              <w:rPr>
+                <w:rFonts w:ascii="Times New Roman" w:eastAsia="Times New Roman" w:hAnsi="Times New Roman" w:cs="Times New Roman"/>
+              </w:rPr>
+              <w:t>3</w:t>
             </w:r>
           </w:p>
         </w:tc>
@@ -7546,7 +7795,37 @@
               <w:rPr>
                 <w:rFonts w:ascii="Times New Roman" w:eastAsia="Times New Roman" w:hAnsi="Times New Roman" w:cs="Times New Roman"/>
               </w:rPr>
-              <w:t>10.02.2022</w:t>
+              <w:t>1</w:t>
+            </w:r>
+            <w:r>
+              <w:rPr>
+                <w:rFonts w:ascii="Times New Roman" w:eastAsia="Times New Roman" w:hAnsi="Times New Roman" w:cs="Times New Roman"/>
+              </w:rPr>
+              <w:t>8</w:t>
+            </w:r>
+            <w:r>
+              <w:rPr>
+                <w:rFonts w:ascii="Times New Roman" w:eastAsia="Times New Roman" w:hAnsi="Times New Roman" w:cs="Times New Roman"/>
+              </w:rPr>
+              <w:t>.0</w:t>
+            </w:r>
+            <w:r>
+              <w:rPr>
+                <w:rFonts w:ascii="Times New Roman" w:eastAsia="Times New Roman" w:hAnsi="Times New Roman" w:cs="Times New Roman"/>
+              </w:rPr>
+              <w:t>7</w:t>
+            </w:r>
+            <w:r>
+              <w:rPr>
+                <w:rFonts w:ascii="Times New Roman" w:eastAsia="Times New Roman" w:hAnsi="Times New Roman" w:cs="Times New Roman"/>
+              </w:rPr>
+              <w:t>.202</w:t>
+            </w:r>
+            <w:r>
+              <w:rPr>
+                <w:rFonts w:ascii="Times New Roman" w:eastAsia="Times New Roman" w:hAnsi="Times New Roman" w:cs="Times New Roman"/>
+              </w:rPr>
+              <w:t>3</w:t>
             </w:r>
           </w:p>
         </w:tc>
@@ -8534,9 +8813,7 @@
       <w:tblStyleRowBandSize w:val="1"/>
       <w:tblStyleColBandSize w:val="1"/>
       <w:tblCellMar>
-        <w:top w:w="0" w:type="dxa"/>
         <w:left w:w="108" w:type="dxa"/>
-        <w:bottom w:w="0" w:type="dxa"/>
         <w:right w:w="108" w:type="dxa"/>
       </w:tblCellMar>
     </w:tblPr>
@@ -8547,9 +8824,7 @@
       <w:tblStyleRowBandSize w:val="1"/>
       <w:tblStyleColBandSize w:val="1"/>
       <w:tblCellMar>
-        <w:top w:w="0" w:type="dxa"/>
         <w:left w:w="108" w:type="dxa"/>
-        <w:bottom w:w="0" w:type="dxa"/>
         <w:right w:w="108" w:type="dxa"/>
       </w:tblCellMar>
     </w:tblPr>
@@ -8560,9 +8835,7 @@
       <w:tblStyleRowBandSize w:val="1"/>
       <w:tblStyleColBandSize w:val="1"/>
       <w:tblCellMar>
-        <w:top w:w="0" w:type="dxa"/>
         <w:left w:w="108" w:type="dxa"/>
-        <w:bottom w:w="0" w:type="dxa"/>
         <w:right w:w="108" w:type="dxa"/>
       </w:tblCellMar>
     </w:tblPr>
@@ -8573,9 +8846,7 @@
       <w:tblStyleRowBandSize w:val="1"/>
       <w:tblStyleColBandSize w:val="1"/>
       <w:tblCellMar>
-        <w:top w:w="0" w:type="dxa"/>
         <w:left w:w="108" w:type="dxa"/>
-        <w:bottom w:w="0" w:type="dxa"/>
         <w:right w:w="108" w:type="dxa"/>
       </w:tblCellMar>
     </w:tblPr>
